--- a/1.Общие сведения 2 Цели и назначение.docx
+++ b/1.Общие сведения 2 Цели и назначение.docx
@@ -5,19 +5,22 @@
     <w:tbl>
       <w:tblPr>
         <w:tblStyle w:val="a3"/>
-        <w:tblW w:w="24377" w:type="dxa"/>
+        <w:tblW w:w="22260" w:type="dxa"/>
         <w:tblLook w:val="04A0" w:firstRow="1" w:lastRow="0" w:firstColumn="1" w:lastColumn="0" w:noHBand="0" w:noVBand="1"/>
       </w:tblPr>
       <w:tblGrid>
         <w:gridCol w:w="516"/>
-        <w:gridCol w:w="4385"/>
-        <w:gridCol w:w="4238"/>
-        <w:gridCol w:w="15238"/>
+        <w:gridCol w:w="3997"/>
+        <w:gridCol w:w="3866"/>
+        <w:gridCol w:w="13881"/>
       </w:tblGrid>
       <w:tr>
+        <w:trPr>
+          <w:trHeight w:val="269"/>
+        </w:trPr>
         <w:tc>
           <w:tcPr>
-            <w:tcW w:w="516" w:type="dxa"/>
+            <w:tcW w:w="471" w:type="dxa"/>
           </w:tcPr>
           <w:p>
             <w:pPr>
@@ -27,7 +30,7 @@
         </w:tc>
         <w:tc>
           <w:tcPr>
-            <w:tcW w:w="4385" w:type="dxa"/>
+            <w:tcW w:w="4004" w:type="dxa"/>
           </w:tcPr>
           <w:p>
             <w:pPr>
@@ -40,7 +43,7 @@
         </w:tc>
         <w:tc>
           <w:tcPr>
-            <w:tcW w:w="4238" w:type="dxa"/>
+            <w:tcW w:w="3870" w:type="dxa"/>
           </w:tcPr>
           <w:p>
             <w:pPr>
@@ -50,7 +53,7 @@
         </w:tc>
         <w:tc>
           <w:tcPr>
-            <w:tcW w:w="15238" w:type="dxa"/>
+            <w:tcW w:w="13915" w:type="dxa"/>
           </w:tcPr>
           <w:p>
             <w:pPr>
@@ -60,9 +63,12 @@
         </w:tc>
       </w:tr>
       <w:tr>
+        <w:trPr>
+          <w:trHeight w:val="1913"/>
+        </w:trPr>
         <w:tc>
           <w:tcPr>
-            <w:tcW w:w="516" w:type="dxa"/>
+            <w:tcW w:w="471" w:type="dxa"/>
           </w:tcPr>
           <w:p>
             <w:pPr>
@@ -75,7 +81,7 @@
         </w:tc>
         <w:tc>
           <w:tcPr>
-            <w:tcW w:w="4385" w:type="dxa"/>
+            <w:tcW w:w="4004" w:type="dxa"/>
           </w:tcPr>
           <w:p>
             <w:pPr>
@@ -88,7 +94,7 @@
         </w:tc>
         <w:tc>
           <w:tcPr>
-            <w:tcW w:w="4238" w:type="dxa"/>
+            <w:tcW w:w="3870" w:type="dxa"/>
           </w:tcPr>
           <w:p>
             <w:pPr>
@@ -147,7 +153,7 @@
         </w:tc>
         <w:tc>
           <w:tcPr>
-            <w:tcW w:w="15238" w:type="dxa"/>
+            <w:tcW w:w="13915" w:type="dxa"/>
           </w:tcPr>
           <w:p>
             <w:pPr>
@@ -189,6 +195,122 @@
           </w:p>
           <w:p>
             <w:pPr>
+              <w:autoSpaceDE w:val="0"/>
+              <w:autoSpaceDN w:val="0"/>
+              <w:adjustRightInd w:val="0"/>
+              <w:spacing w:before="0" w:beforeAutospacing="0" w:after="0" w:afterAutospacing="0"/>
+              <w:ind w:firstLine="0"/>
+              <w:jc w:val="left"/>
+              <w:rPr>
+                <w:rFonts w:ascii="Cambria" w:hAnsi="Cambria" w:cs="Cambria"/>
+                <w:sz w:val="21"/>
+                <w:szCs w:val="21"/>
+                <w:lang w:eastAsia="en-US"/>
+              </w:rPr>
+            </w:pPr>
+            <w:bookmarkStart w:id="0" w:name="_GoBack"/>
+            <w:bookmarkEnd w:id="0"/>
+            <w:r>
+              <w:rPr>
+                <w:rFonts w:ascii="Cambria" w:hAnsi="Cambria" w:cstheme="minorBidi"/>
+                <w:sz w:val="21"/>
+                <w:szCs w:val="21"/>
+                <w:lang w:eastAsia="en-US"/>
+              </w:rPr>
+              <w:t xml:space="preserve">Основанием для проведения работ по созданию системы АИС "Платежи и взаиморасчеты с </w:t>
+            </w:r>
+            <w:r>
+              <w:rPr>
+                <w:rFonts w:cs="Times New Roman"/>
+                <w:i/>
+                <w:iCs/>
+                <w:sz w:val="22"/>
+                <w:szCs w:val="22"/>
+                <w:lang w:eastAsia="en-US"/>
+              </w:rPr>
+              <w:t xml:space="preserve">кредиторами" </w:t>
+            </w:r>
+            <w:r>
+              <w:rPr>
+                <w:rFonts w:ascii="Cambria" w:hAnsi="Cambria" w:cs="Cambria"/>
+                <w:sz w:val="21"/>
+                <w:szCs w:val="21"/>
+                <w:lang w:eastAsia="en-US"/>
+              </w:rPr>
+              <w:t>являются следующие документы:</w:t>
+            </w:r>
+          </w:p>
+          <w:p>
+            <w:pPr>
+              <w:pStyle w:val="Default"/>
+              <w:numPr>
+                <w:ilvl w:val="0"/>
+                <w:numId w:val="4"/>
+              </w:numPr>
+              <w:jc w:val="both"/>
+              <w:rPr>
+                <w:highlight w:val="green"/>
+              </w:rPr>
+            </w:pPr>
+            <w:r>
+              <w:rPr>
+                <w:rFonts w:ascii="Cambria" w:hAnsi="Cambria" w:cs="Cambria"/>
+                <w:color w:val="auto"/>
+                <w:sz w:val="21"/>
+                <w:szCs w:val="21"/>
+                <w:lang w:eastAsia="en-US"/>
+              </w:rPr>
+              <w:t xml:space="preserve">Договор № 135426 от 14.05.2005 </w:t>
+            </w:r>
+          </w:p>
+          <w:p>
+            <w:pPr>
+              <w:pStyle w:val="Default"/>
+              <w:numPr>
+                <w:ilvl w:val="0"/>
+                <w:numId w:val="4"/>
+              </w:numPr>
+              <w:jc w:val="both"/>
+              <w:rPr>
+                <w:highlight w:val="green"/>
+              </w:rPr>
+            </w:pPr>
+            <w:r>
+              <w:rPr>
+                <w:rFonts w:ascii="Cambria" w:hAnsi="Cambria" w:cs="Cambria"/>
+                <w:color w:val="auto"/>
+                <w:sz w:val="21"/>
+                <w:szCs w:val="21"/>
+                <w:lang w:eastAsia="en-US"/>
+              </w:rPr>
+              <w:t xml:space="preserve">Приказ №56 от 10.05.2005 </w:t>
+            </w:r>
+          </w:p>
+          <w:p>
+            <w:pPr>
+              <w:pStyle w:val="Default"/>
+              <w:numPr>
+                <w:ilvl w:val="0"/>
+                <w:numId w:val="4"/>
+              </w:numPr>
+              <w:jc w:val="both"/>
+              <w:rPr>
+                <w:highlight w:val="green"/>
+              </w:rPr>
+            </w:pPr>
+            <w:r>
+              <w:rPr>
+                <w:rFonts w:ascii="Cambria" w:hAnsi="Cambria" w:cs="Cambria"/>
+                <w:color w:val="auto"/>
+                <w:sz w:val="21"/>
+                <w:szCs w:val="21"/>
+                <w:lang w:eastAsia="en-US"/>
+              </w:rPr>
+              <w:t>Распоряжение №35 от 11.05.2005.</w:t>
+            </w:r>
+          </w:p>
+          <w:p>
+            <w:pPr>
               <w:pStyle w:val="Default"/>
               <w:rPr>
                 <w:sz w:val="23"/>
@@ -199,9 +321,12 @@
         </w:tc>
       </w:tr>
       <w:tr>
+        <w:trPr>
+          <w:trHeight w:val="538"/>
+        </w:trPr>
         <w:tc>
           <w:tcPr>
-            <w:tcW w:w="516" w:type="dxa"/>
+            <w:tcW w:w="471" w:type="dxa"/>
           </w:tcPr>
           <w:p>
             <w:pPr>
@@ -214,7 +339,7 @@
         </w:tc>
         <w:tc>
           <w:tcPr>
-            <w:tcW w:w="4385" w:type="dxa"/>
+            <w:tcW w:w="4004" w:type="dxa"/>
           </w:tcPr>
           <w:p>
             <w:pPr>
@@ -227,7 +352,7 @@
         </w:tc>
         <w:tc>
           <w:tcPr>
-            <w:tcW w:w="4238" w:type="dxa"/>
+            <w:tcW w:w="3870" w:type="dxa"/>
           </w:tcPr>
           <w:p>
             <w:pPr>
@@ -237,7 +362,7 @@
         </w:tc>
         <w:tc>
           <w:tcPr>
-            <w:tcW w:w="15238" w:type="dxa"/>
+            <w:tcW w:w="13915" w:type="dxa"/>
           </w:tcPr>
           <w:p>
             <w:pPr>
@@ -247,9 +372,12 @@
         </w:tc>
       </w:tr>
       <w:tr>
+        <w:trPr>
+          <w:trHeight w:val="3109"/>
+        </w:trPr>
         <w:tc>
           <w:tcPr>
-            <w:tcW w:w="516" w:type="dxa"/>
+            <w:tcW w:w="471" w:type="dxa"/>
           </w:tcPr>
           <w:p>
             <w:pPr>
@@ -262,7 +390,7 @@
         </w:tc>
         <w:tc>
           <w:tcPr>
-            <w:tcW w:w="4385" w:type="dxa"/>
+            <w:tcW w:w="4004" w:type="dxa"/>
           </w:tcPr>
           <w:p>
             <w:pPr>
@@ -275,7 +403,7 @@
         </w:tc>
         <w:tc>
           <w:tcPr>
-            <w:tcW w:w="4238" w:type="dxa"/>
+            <w:tcW w:w="3870" w:type="dxa"/>
           </w:tcPr>
           <w:p>
             <w:pPr>
@@ -288,7 +416,7 @@
         </w:tc>
         <w:tc>
           <w:tcPr>
-            <w:tcW w:w="15238" w:type="dxa"/>
+            <w:tcW w:w="13915" w:type="dxa"/>
           </w:tcPr>
           <w:p>
             <w:pPr>
@@ -441,6 +569,7 @@
                 <w:rFonts w:ascii="Newton-Regular" w:hAnsi="Newton-Regular" w:cs="Newton-Regular"/>
                 <w:sz w:val="20"/>
                 <w:szCs w:val="20"/>
+                <w:highlight w:val="yellow"/>
                 <w:lang w:eastAsia="en-US"/>
               </w:rPr>
             </w:pPr>
@@ -449,37 +578,50 @@
                 <w:rFonts w:ascii="Newton-Regular" w:hAnsi="Newton-Regular" w:cs="Newton-Regular"/>
                 <w:sz w:val="20"/>
                 <w:szCs w:val="20"/>
-                <w:lang w:eastAsia="en-US"/>
-              </w:rPr>
-              <w:t>П</w:t>
-            </w:r>
-            <w:r>
+                <w:highlight w:val="yellow"/>
+                <w:lang w:eastAsia="en-US"/>
+              </w:rPr>
+              <w:t xml:space="preserve">Перечень основных задач, которые нужно выполнить для успешного создания системы. </w:t>
+            </w:r>
+          </w:p>
+          <w:p>
+            <w:pPr>
+              <w:autoSpaceDE w:val="0"/>
+              <w:autoSpaceDN w:val="0"/>
+              <w:adjustRightInd w:val="0"/>
+              <w:spacing w:before="0" w:beforeAutospacing="0" w:after="0" w:afterAutospacing="0"/>
+              <w:ind w:firstLine="0"/>
+              <w:jc w:val="left"/>
               <w:rPr>
                 <w:rFonts w:ascii="Newton-Regular" w:hAnsi="Newton-Regular" w:cs="Newton-Regular"/>
                 <w:sz w:val="20"/>
                 <w:szCs w:val="20"/>
-                <w:lang w:eastAsia="en-US"/>
-              </w:rPr>
-              <w:t>еречень</w:t>
-            </w:r>
+                <w:highlight w:val="yellow"/>
+                <w:lang w:eastAsia="en-US"/>
+              </w:rPr>
+            </w:pPr>
+            <w:proofErr w:type="spellStart"/>
             <w:r>
               <w:rPr>
                 <w:rFonts w:ascii="Newton-Regular" w:hAnsi="Newton-Regular" w:cs="Newton-Regular"/>
                 <w:sz w:val="20"/>
                 <w:szCs w:val="20"/>
-                <w:lang w:eastAsia="en-US"/>
-              </w:rPr>
-              <w:t xml:space="preserve"> </w:t>
+                <w:highlight w:val="yellow"/>
+                <w:lang w:eastAsia="en-US"/>
+              </w:rPr>
+              <w:t>И</w:t>
             </w:r>
             <w:r>
               <w:rPr>
                 <w:rFonts w:ascii="Newton-Regular" w:hAnsi="Newton-Regular" w:cs="Newton-Regular"/>
                 <w:sz w:val="20"/>
                 <w:szCs w:val="20"/>
-                <w:lang w:eastAsia="en-US"/>
-              </w:rPr>
-              <w:t xml:space="preserve">основных задач, которые нужно выполнить для успешного создания системы. </w:t>
-            </w:r>
+                <w:highlight w:val="yellow"/>
+                <w:lang w:eastAsia="en-US"/>
+              </w:rPr>
+              <w:t>змеряемость</w:t>
+            </w:r>
+            <w:proofErr w:type="spellEnd"/>
           </w:p>
           <w:p>
             <w:pPr>
@@ -496,15 +638,15 @@
                 <w:lang w:eastAsia="en-US"/>
               </w:rPr>
             </w:pPr>
-            <w:proofErr w:type="spellStart"/>
             <w:r>
               <w:rPr>
                 <w:rFonts w:ascii="Newton-Regular" w:hAnsi="Newton-Regular" w:cs="Newton-Regular"/>
                 <w:sz w:val="20"/>
                 <w:szCs w:val="20"/>
-                <w:lang w:eastAsia="en-US"/>
-              </w:rPr>
-              <w:t>И</w:t>
+                <w:highlight w:val="yellow"/>
+                <w:lang w:eastAsia="en-US"/>
+              </w:rPr>
+              <w:t>функции будущей системы, которые необходимы для достижения поставленной цели</w:t>
             </w:r>
             <w:r>
               <w:rPr>
@@ -513,9 +655,8 @@
                 <w:szCs w:val="20"/>
                 <w:lang w:eastAsia="en-US"/>
               </w:rPr>
-              <w:t>змеряемость</w:t>
-            </w:r>
-            <w:proofErr w:type="spellEnd"/>
+              <w:t>.</w:t>
+            </w:r>
           </w:p>
           <w:p>
             <w:pPr>
@@ -526,52 +667,215 @@
               <w:ind w:firstLine="0"/>
               <w:jc w:val="left"/>
               <w:rPr>
-                <w:rFonts w:ascii="Courier New" w:hAnsi="Courier New" w:cs="Courier New"/>
-                <w:sz w:val="20"/>
-                <w:szCs w:val="20"/>
-              </w:rPr>
-            </w:pPr>
-            <w:r>
-              <w:rPr>
-                <w:rFonts w:ascii="Newton-Regular" w:hAnsi="Newton-Regular" w:cs="Newton-Regular"/>
-                <w:sz w:val="20"/>
-                <w:szCs w:val="20"/>
-                <w:lang w:eastAsia="en-US"/>
-              </w:rPr>
-              <w:t>функции будущей си</w:t>
-            </w:r>
-            <w:bookmarkStart w:id="0" w:name="_GoBack"/>
-            <w:bookmarkEnd w:id="0"/>
-            <w:r>
-              <w:rPr>
-                <w:rFonts w:ascii="Newton-Regular" w:hAnsi="Newton-Regular" w:cs="Newton-Regular"/>
-                <w:sz w:val="20"/>
-                <w:szCs w:val="20"/>
-                <w:lang w:eastAsia="en-US"/>
-              </w:rPr>
-              <w:t>стемы, которые необходимы для достижения поставленной цели</w:t>
-            </w:r>
-            <w:r>
-              <w:rPr>
-                <w:rFonts w:ascii="Newton-Regular" w:hAnsi="Newton-Regular" w:cs="Newton-Regular"/>
-                <w:sz w:val="20"/>
-                <w:szCs w:val="20"/>
-                <w:lang w:eastAsia="en-US"/>
-              </w:rPr>
-              <w:t>.</w:t>
-            </w:r>
-          </w:p>
-          <w:p>
-            <w:pPr>
-              <w:ind w:firstLine="0"/>
-            </w:pPr>
+                <w:rFonts w:ascii="Cambria" w:hAnsi="Cambria" w:cs="Cambria"/>
+                <w:color w:val="000000"/>
+                <w:lang w:eastAsia="en-US"/>
+              </w:rPr>
+            </w:pPr>
+          </w:p>
+          <w:p>
+            <w:pPr>
+              <w:autoSpaceDE w:val="0"/>
+              <w:autoSpaceDN w:val="0"/>
+              <w:adjustRightInd w:val="0"/>
+              <w:spacing w:before="0" w:beforeAutospacing="0" w:after="0" w:afterAutospacing="0"/>
+              <w:ind w:firstLine="0"/>
+              <w:jc w:val="left"/>
+              <w:rPr>
+                <w:rFonts w:ascii="Cambria" w:hAnsi="Cambria" w:cstheme="minorBidi"/>
+                <w:sz w:val="21"/>
+                <w:szCs w:val="21"/>
+                <w:lang w:eastAsia="en-US"/>
+              </w:rPr>
+            </w:pPr>
+            <w:r>
+              <w:rPr>
+                <w:rFonts w:ascii="Cambria" w:hAnsi="Cambria" w:cstheme="minorBidi"/>
+                <w:sz w:val="21"/>
+                <w:szCs w:val="21"/>
+                <w:lang w:eastAsia="en-US"/>
+              </w:rPr>
+              <w:t>• Замещение существующей устаревшей информационной системы, которая не предоставляет возможность комплексного информационно-аналитического обеспечения процессов, перечисленных выше, измененных в связи с вводом новых правил управления кадрами.</w:t>
+            </w:r>
+          </w:p>
+          <w:p>
+            <w:pPr>
+              <w:autoSpaceDE w:val="0"/>
+              <w:autoSpaceDN w:val="0"/>
+              <w:adjustRightInd w:val="0"/>
+              <w:spacing w:before="0" w:beforeAutospacing="0" w:after="0" w:afterAutospacing="0"/>
+              <w:ind w:firstLine="0"/>
+              <w:jc w:val="left"/>
+              <w:rPr>
+                <w:rFonts w:ascii="Cambria" w:hAnsi="Cambria" w:cstheme="minorBidi"/>
+                <w:sz w:val="21"/>
+                <w:szCs w:val="21"/>
+                <w:lang w:eastAsia="en-US"/>
+              </w:rPr>
+            </w:pPr>
+            <w:r>
+              <w:rPr>
+                <w:rFonts w:ascii="Cambria" w:hAnsi="Cambria" w:cstheme="minorBidi"/>
+                <w:sz w:val="21"/>
+                <w:szCs w:val="21"/>
+                <w:lang w:eastAsia="en-US"/>
+              </w:rPr>
+              <w:t>• Повышение эффективности исполнения процессов, перечисленных выше, путем сокращения непроизводительных и дублирующих операций, операций, выполняемых "вручную", оптимизации информационного взаимодействие участников процессов.</w:t>
+            </w:r>
+          </w:p>
+          <w:p>
+            <w:pPr>
+              <w:autoSpaceDE w:val="0"/>
+              <w:autoSpaceDN w:val="0"/>
+              <w:adjustRightInd w:val="0"/>
+              <w:spacing w:before="0" w:beforeAutospacing="0" w:after="0" w:afterAutospacing="0"/>
+              <w:ind w:firstLine="0"/>
+              <w:jc w:val="left"/>
+              <w:rPr>
+                <w:rFonts w:ascii="Cambria" w:hAnsi="Cambria" w:cstheme="minorBidi"/>
+                <w:sz w:val="21"/>
+                <w:szCs w:val="21"/>
+                <w:lang w:eastAsia="en-US"/>
+              </w:rPr>
+            </w:pPr>
+            <w:r>
+              <w:rPr>
+                <w:rFonts w:ascii="Cambria" w:hAnsi="Cambria" w:cstheme="minorBidi"/>
+                <w:sz w:val="21"/>
+                <w:szCs w:val="21"/>
+                <w:lang w:eastAsia="en-US"/>
+              </w:rPr>
+              <w:t>• Повышение качества принятия управленческих решений</w:t>
+            </w:r>
+          </w:p>
+          <w:p>
+            <w:pPr>
+              <w:autoSpaceDE w:val="0"/>
+              <w:autoSpaceDN w:val="0"/>
+              <w:adjustRightInd w:val="0"/>
+              <w:spacing w:before="0" w:beforeAutospacing="0" w:after="0" w:afterAutospacing="0"/>
+              <w:ind w:firstLine="0"/>
+              <w:jc w:val="left"/>
+              <w:rPr>
+                <w:rFonts w:ascii="Cambria" w:hAnsi="Cambria" w:cstheme="minorBidi"/>
+                <w:sz w:val="21"/>
+                <w:szCs w:val="21"/>
+                <w:lang w:eastAsia="en-US"/>
+              </w:rPr>
+            </w:pPr>
+            <w:r>
+              <w:rPr>
+                <w:rFonts w:ascii="Cambria" w:hAnsi="Cambria" w:cstheme="minorBidi"/>
+                <w:sz w:val="21"/>
+                <w:szCs w:val="21"/>
+                <w:lang w:eastAsia="en-US"/>
+              </w:rPr>
+              <w:t>Критерии достижения целей</w:t>
+            </w:r>
+          </w:p>
+          <w:p>
+            <w:pPr>
+              <w:autoSpaceDE w:val="0"/>
+              <w:autoSpaceDN w:val="0"/>
+              <w:adjustRightInd w:val="0"/>
+              <w:spacing w:before="0" w:beforeAutospacing="0" w:after="0" w:afterAutospacing="0"/>
+              <w:ind w:firstLine="0"/>
+              <w:jc w:val="left"/>
+              <w:rPr>
+                <w:rFonts w:ascii="Cambria" w:hAnsi="Cambria" w:cstheme="minorBidi"/>
+                <w:sz w:val="21"/>
+                <w:szCs w:val="21"/>
+                <w:lang w:eastAsia="en-US"/>
+              </w:rPr>
+            </w:pPr>
+            <w:r>
+              <w:rPr>
+                <w:rFonts w:ascii="Cambria" w:hAnsi="Cambria" w:cstheme="minorBidi"/>
+                <w:sz w:val="21"/>
+                <w:szCs w:val="21"/>
+                <w:lang w:eastAsia="en-US"/>
+              </w:rPr>
+              <w:t>Для реализации поставленных целей система должна решать следующие задачи: •</w:t>
+            </w:r>
+          </w:p>
+          <w:p>
+            <w:pPr>
+              <w:autoSpaceDE w:val="0"/>
+              <w:autoSpaceDN w:val="0"/>
+              <w:adjustRightInd w:val="0"/>
+              <w:spacing w:before="0" w:beforeAutospacing="0" w:after="0" w:afterAutospacing="0"/>
+              <w:ind w:firstLine="0"/>
+              <w:jc w:val="left"/>
+              <w:rPr>
+                <w:rFonts w:ascii="Cambria" w:hAnsi="Cambria" w:cstheme="minorBidi"/>
+                <w:sz w:val="21"/>
+                <w:szCs w:val="21"/>
+                <w:lang w:eastAsia="en-US"/>
+              </w:rPr>
+            </w:pPr>
+            <w:r>
+              <w:rPr>
+                <w:rFonts w:ascii="Cambria" w:hAnsi="Cambria" w:cstheme="minorBidi"/>
+                <w:sz w:val="21"/>
+                <w:szCs w:val="21"/>
+                <w:lang w:eastAsia="en-US"/>
+              </w:rPr>
+              <w:t>• Ввод данных реестров;</w:t>
+            </w:r>
+          </w:p>
+          <w:p>
+            <w:pPr>
+              <w:autoSpaceDE w:val="0"/>
+              <w:autoSpaceDN w:val="0"/>
+              <w:adjustRightInd w:val="0"/>
+              <w:spacing w:before="0" w:beforeAutospacing="0" w:after="0" w:afterAutospacing="0"/>
+              <w:ind w:firstLine="0"/>
+              <w:jc w:val="left"/>
+              <w:rPr>
+                <w:rFonts w:ascii="Cambria" w:hAnsi="Cambria" w:cstheme="minorBidi"/>
+                <w:sz w:val="21"/>
+                <w:szCs w:val="21"/>
+                <w:lang w:eastAsia="en-US"/>
+              </w:rPr>
+            </w:pPr>
+            <w:r>
+              <w:rPr>
+                <w:rFonts w:ascii="Cambria" w:hAnsi="Cambria" w:cstheme="minorBidi"/>
+                <w:sz w:val="21"/>
+                <w:szCs w:val="21"/>
+                <w:lang w:eastAsia="en-US"/>
+              </w:rPr>
+              <w:t>• Редактирование данных реестров;</w:t>
+            </w:r>
+          </w:p>
+          <w:p>
+            <w:pPr>
+              <w:autoSpaceDE w:val="0"/>
+              <w:autoSpaceDN w:val="0"/>
+              <w:adjustRightInd w:val="0"/>
+              <w:spacing w:before="0" w:beforeAutospacing="0" w:after="0" w:afterAutospacing="0"/>
+              <w:ind w:firstLine="0"/>
+              <w:jc w:val="left"/>
+            </w:pPr>
+            <w:r>
+              <w:rPr>
+                <w:rFonts w:ascii="Cambria" w:hAnsi="Cambria" w:cstheme="minorBidi"/>
+                <w:sz w:val="21"/>
+                <w:szCs w:val="21"/>
+                <w:lang w:eastAsia="en-US"/>
+              </w:rPr>
+              <w:t>• Построение аналитических отчетов</w:t>
+            </w:r>
           </w:p>
         </w:tc>
       </w:tr>
       <w:tr>
+        <w:trPr>
+          <w:trHeight w:val="2989"/>
+        </w:trPr>
         <w:tc>
           <w:tcPr>
-            <w:tcW w:w="516" w:type="dxa"/>
+            <w:tcW w:w="471" w:type="dxa"/>
           </w:tcPr>
           <w:p>
             <w:pPr>
@@ -584,7 +888,7 @@
         </w:tc>
         <w:tc>
           <w:tcPr>
-            <w:tcW w:w="4385" w:type="dxa"/>
+            <w:tcW w:w="4004" w:type="dxa"/>
           </w:tcPr>
           <w:p>
             <w:pPr>
@@ -597,7 +901,7 @@
         </w:tc>
         <w:tc>
           <w:tcPr>
-            <w:tcW w:w="4238" w:type="dxa"/>
+            <w:tcW w:w="3870" w:type="dxa"/>
           </w:tcPr>
           <w:p>
             <w:pPr>
@@ -628,7 +932,7 @@
         </w:tc>
         <w:tc>
           <w:tcPr>
-            <w:tcW w:w="15238" w:type="dxa"/>
+            <w:tcW w:w="13915" w:type="dxa"/>
           </w:tcPr>
           <w:p>
             <w:pPr>
@@ -710,25 +1014,293 @@
               <w:ind w:firstLine="0"/>
               <w:jc w:val="left"/>
               <w:rPr>
-                <w:rFonts w:ascii="Courier New" w:hAnsi="Courier New" w:cs="Courier New"/>
-                <w:highlight w:val="cyan"/>
-              </w:rPr>
-            </w:pPr>
-            <w:r>
-              <w:rPr>
                 <w:rFonts w:ascii="Newton-Regular" w:hAnsi="Newton-Regular" w:cs="Newton-Regular"/>
                 <w:sz w:val="20"/>
                 <w:szCs w:val="20"/>
                 <w:lang w:eastAsia="en-US"/>
               </w:rPr>
+            </w:pPr>
+            <w:r>
+              <w:rPr>
+                <w:rFonts w:ascii="Newton-Regular" w:hAnsi="Newton-Regular" w:cs="Newton-Regular"/>
+                <w:sz w:val="20"/>
+                <w:szCs w:val="20"/>
+                <w:lang w:eastAsia="en-US"/>
+              </w:rPr>
               <w:t>приводится название процесса, который автоматизируется</w:t>
             </w:r>
           </w:p>
           <w:p>
             <w:pPr>
-              <w:spacing w:before="0" w:beforeAutospacing="0" w:after="0" w:afterAutospacing="0"/>
-              <w:ind w:firstLine="0"/>
-            </w:pPr>
+              <w:autoSpaceDE w:val="0"/>
+              <w:autoSpaceDN w:val="0"/>
+              <w:adjustRightInd w:val="0"/>
+              <w:spacing w:before="0" w:beforeAutospacing="0" w:after="0" w:afterAutospacing="0"/>
+              <w:ind w:firstLine="0"/>
+              <w:jc w:val="left"/>
+              <w:rPr>
+                <w:rFonts w:ascii="Cambria" w:hAnsi="Cambria" w:cs="Cambria"/>
+                <w:color w:val="000000"/>
+                <w:lang w:eastAsia="en-US"/>
+              </w:rPr>
+            </w:pPr>
+          </w:p>
+          <w:p>
+            <w:pPr>
+              <w:autoSpaceDE w:val="0"/>
+              <w:autoSpaceDN w:val="0"/>
+              <w:adjustRightInd w:val="0"/>
+              <w:spacing w:before="0" w:beforeAutospacing="0" w:after="0" w:afterAutospacing="0"/>
+              <w:ind w:firstLine="0"/>
+              <w:jc w:val="left"/>
+              <w:rPr>
+                <w:rFonts w:ascii="Cambria" w:hAnsi="Cambria" w:cstheme="minorBidi"/>
+                <w:lang w:eastAsia="en-US"/>
+              </w:rPr>
+            </w:pPr>
+          </w:p>
+          <w:p>
+            <w:pPr>
+              <w:autoSpaceDE w:val="0"/>
+              <w:autoSpaceDN w:val="0"/>
+              <w:adjustRightInd w:val="0"/>
+              <w:spacing w:before="0" w:beforeAutospacing="0" w:after="0" w:afterAutospacing="0"/>
+              <w:ind w:firstLine="0"/>
+              <w:jc w:val="left"/>
+              <w:rPr>
+                <w:rFonts w:ascii="Cambria" w:hAnsi="Cambria" w:cstheme="minorBidi"/>
+                <w:sz w:val="21"/>
+                <w:szCs w:val="21"/>
+                <w:lang w:eastAsia="en-US"/>
+              </w:rPr>
+            </w:pPr>
+            <w:r>
+              <w:rPr>
+                <w:rFonts w:ascii="Cambria" w:hAnsi="Cambria" w:cstheme="minorBidi"/>
+                <w:sz w:val="21"/>
+                <w:szCs w:val="21"/>
+                <w:lang w:eastAsia="en-US"/>
+              </w:rPr>
+              <w:t>предназначена для комплексного информационно</w:t>
+            </w:r>
+            <w:r>
+              <w:rPr>
+                <w:rFonts w:ascii="Cambria" w:hAnsi="Cambria" w:cstheme="minorBidi"/>
+                <w:sz w:val="21"/>
+                <w:szCs w:val="21"/>
+                <w:lang w:eastAsia="en-US"/>
+              </w:rPr>
+              <w:t>-</w:t>
+            </w:r>
+            <w:r>
+              <w:rPr>
+                <w:rFonts w:ascii="Cambria" w:hAnsi="Cambria" w:cstheme="minorBidi"/>
+                <w:sz w:val="21"/>
+                <w:szCs w:val="21"/>
+                <w:lang w:eastAsia="en-US"/>
+              </w:rPr>
+              <w:t xml:space="preserve">аналитического обеспечения процессов агентства в части исполнения следующих процессов: </w:t>
+            </w:r>
+          </w:p>
+          <w:p>
+            <w:pPr>
+              <w:autoSpaceDE w:val="0"/>
+              <w:autoSpaceDN w:val="0"/>
+              <w:adjustRightInd w:val="0"/>
+              <w:spacing w:before="0" w:beforeAutospacing="0" w:after="0" w:afterAutospacing="0"/>
+              <w:ind w:firstLine="0"/>
+              <w:jc w:val="left"/>
+              <w:rPr>
+                <w:rFonts w:ascii="Cambria" w:hAnsi="Cambria" w:cstheme="minorBidi"/>
+                <w:sz w:val="21"/>
+                <w:szCs w:val="21"/>
+                <w:lang w:eastAsia="en-US"/>
+              </w:rPr>
+            </w:pPr>
+            <w:r>
+              <w:rPr>
+                <w:rFonts w:ascii="Cambria" w:hAnsi="Cambria" w:cstheme="minorBidi"/>
+                <w:sz w:val="21"/>
+                <w:szCs w:val="21"/>
+                <w:lang w:eastAsia="en-US"/>
+              </w:rPr>
+              <w:t>• Ведение НСИ.</w:t>
+            </w:r>
+          </w:p>
+          <w:p>
+            <w:pPr>
+              <w:autoSpaceDE w:val="0"/>
+              <w:autoSpaceDN w:val="0"/>
+              <w:adjustRightInd w:val="0"/>
+              <w:spacing w:before="0" w:beforeAutospacing="0" w:after="0" w:afterAutospacing="0"/>
+              <w:ind w:firstLine="0"/>
+              <w:jc w:val="left"/>
+              <w:rPr>
+                <w:rFonts w:ascii="Cambria" w:hAnsi="Cambria" w:cstheme="minorBidi"/>
+                <w:sz w:val="21"/>
+                <w:szCs w:val="21"/>
+                <w:lang w:eastAsia="en-US"/>
+              </w:rPr>
+            </w:pPr>
+            <w:r>
+              <w:rPr>
+                <w:rFonts w:ascii="Cambria" w:hAnsi="Cambria" w:cstheme="minorBidi"/>
+                <w:sz w:val="21"/>
+                <w:szCs w:val="21"/>
+                <w:lang w:eastAsia="en-US"/>
+              </w:rPr>
+              <w:t>• Сбор и хранение информации о структуре гос. организаций.</w:t>
+            </w:r>
+          </w:p>
+          <w:p>
+            <w:pPr>
+              <w:autoSpaceDE w:val="0"/>
+              <w:autoSpaceDN w:val="0"/>
+              <w:adjustRightInd w:val="0"/>
+              <w:spacing w:before="0" w:beforeAutospacing="0" w:after="0" w:afterAutospacing="0"/>
+              <w:ind w:firstLine="0"/>
+              <w:jc w:val="left"/>
+              <w:rPr>
+                <w:rFonts w:ascii="Cambria" w:hAnsi="Cambria" w:cstheme="minorBidi"/>
+                <w:sz w:val="21"/>
+                <w:szCs w:val="21"/>
+                <w:lang w:eastAsia="en-US"/>
+              </w:rPr>
+            </w:pPr>
+            <w:r>
+              <w:rPr>
+                <w:rFonts w:ascii="Cambria" w:hAnsi="Cambria" w:cstheme="minorBidi"/>
+                <w:sz w:val="21"/>
+                <w:szCs w:val="21"/>
+                <w:lang w:eastAsia="en-US"/>
+              </w:rPr>
+              <w:t>• Ведение архивов данных.</w:t>
+            </w:r>
+          </w:p>
+          <w:p>
+            <w:pPr>
+              <w:autoSpaceDE w:val="0"/>
+              <w:autoSpaceDN w:val="0"/>
+              <w:adjustRightInd w:val="0"/>
+              <w:spacing w:before="0" w:beforeAutospacing="0" w:after="0" w:afterAutospacing="0"/>
+              <w:ind w:firstLine="0"/>
+              <w:jc w:val="left"/>
+              <w:rPr>
+                <w:rFonts w:cs="Times New Roman"/>
+                <w:sz w:val="22"/>
+                <w:szCs w:val="22"/>
+                <w:lang w:eastAsia="en-US"/>
+              </w:rPr>
+            </w:pPr>
+            <w:r>
+              <w:rPr>
+                <w:rFonts w:ascii="Cambria" w:hAnsi="Cambria" w:cstheme="minorBidi"/>
+                <w:sz w:val="21"/>
+                <w:szCs w:val="21"/>
+                <w:lang w:eastAsia="en-US"/>
+              </w:rPr>
+              <w:t xml:space="preserve">• Планирование </w:t>
+            </w:r>
+            <w:r>
+              <w:rPr>
+                <w:rFonts w:cs="Times New Roman"/>
+                <w:i/>
+                <w:iCs/>
+                <w:sz w:val="22"/>
+                <w:szCs w:val="22"/>
+                <w:lang w:eastAsia="en-US"/>
+              </w:rPr>
+              <w:t xml:space="preserve">структуры организаций, </w:t>
+            </w:r>
+            <w:r>
+              <w:rPr>
+                <w:rFonts w:ascii="Cambria" w:hAnsi="Cambria" w:cs="Cambria"/>
+                <w:sz w:val="21"/>
+                <w:szCs w:val="21"/>
+                <w:lang w:eastAsia="en-US"/>
+              </w:rPr>
+              <w:t xml:space="preserve">штатных расписаний и </w:t>
+            </w:r>
+            <w:r>
+              <w:rPr>
+                <w:rFonts w:cs="Times New Roman"/>
+                <w:i/>
+                <w:iCs/>
+                <w:sz w:val="22"/>
+                <w:szCs w:val="22"/>
+                <w:lang w:eastAsia="en-US"/>
+              </w:rPr>
+              <w:t>кадровых политик.</w:t>
+            </w:r>
+          </w:p>
+          <w:p>
+            <w:pPr>
+              <w:autoSpaceDE w:val="0"/>
+              <w:autoSpaceDN w:val="0"/>
+              <w:adjustRightInd w:val="0"/>
+              <w:spacing w:before="0" w:beforeAutospacing="0" w:after="0" w:afterAutospacing="0"/>
+              <w:ind w:firstLine="0"/>
+              <w:jc w:val="left"/>
+              <w:rPr>
+                <w:rFonts w:ascii="Cambria" w:hAnsi="Cambria" w:cs="Cambria"/>
+                <w:sz w:val="21"/>
+                <w:szCs w:val="21"/>
+                <w:lang w:eastAsia="en-US"/>
+              </w:rPr>
+            </w:pPr>
+            <w:r>
+              <w:rPr>
+                <w:rFonts w:ascii="Cambria" w:hAnsi="Cambria" w:cs="Cambria"/>
+                <w:sz w:val="21"/>
+                <w:szCs w:val="21"/>
+                <w:lang w:eastAsia="en-US"/>
+              </w:rPr>
+              <w:t>• Расчет заработной платы.</w:t>
+            </w:r>
+          </w:p>
+          <w:p>
+            <w:pPr>
+              <w:autoSpaceDE w:val="0"/>
+              <w:autoSpaceDN w:val="0"/>
+              <w:adjustRightInd w:val="0"/>
+              <w:spacing w:before="0" w:beforeAutospacing="0" w:after="0" w:afterAutospacing="0"/>
+              <w:ind w:firstLine="0"/>
+              <w:jc w:val="left"/>
+              <w:rPr>
+                <w:rFonts w:ascii="Cambria" w:hAnsi="Cambria" w:cs="Cambria"/>
+                <w:sz w:val="21"/>
+                <w:szCs w:val="21"/>
+                <w:lang w:eastAsia="en-US"/>
+              </w:rPr>
+            </w:pPr>
+            <w:r>
+              <w:rPr>
+                <w:rFonts w:ascii="Cambria" w:hAnsi="Cambria" w:cs="Cambria"/>
+                <w:sz w:val="21"/>
+                <w:szCs w:val="21"/>
+                <w:lang w:eastAsia="en-US"/>
+              </w:rPr>
+              <w:t>• Оперативный учет движения кадров.</w:t>
+            </w:r>
+          </w:p>
+          <w:p>
+            <w:pPr>
+              <w:autoSpaceDE w:val="0"/>
+              <w:autoSpaceDN w:val="0"/>
+              <w:adjustRightInd w:val="0"/>
+              <w:spacing w:before="0" w:beforeAutospacing="0" w:after="0" w:afterAutospacing="0"/>
+              <w:ind w:firstLine="0"/>
+              <w:jc w:val="left"/>
+            </w:pPr>
+            <w:r>
+              <w:rPr>
+                <w:rFonts w:ascii="Cambria" w:hAnsi="Cambria" w:cs="Cambria"/>
+                <w:sz w:val="21"/>
+                <w:szCs w:val="21"/>
+                <w:lang w:eastAsia="en-US"/>
+              </w:rPr>
+              <w:t>• Ведение административного документооборота</w:t>
+            </w:r>
           </w:p>
         </w:tc>
       </w:tr>
